--- a/Consideraciones.docx
+++ b/Consideraciones.docx
@@ -117,6 +117,53 @@
       </w:pPr>
       <w:r>
         <w:rPr/>
+        <w:t>Gitlab</w:t>
+      </w:r>
+    </w:p>
+    <w:p>
+      <w:pPr>
+        <w:pStyle w:val="Normal"/>
+        <w:bidi w:val="0"/>
+        <w:jc w:val="left"/>
+        <w:rPr/>
+      </w:pPr>
+      <w:r>
+        <w:rPr/>
+        <w:t>user: root</w:t>
+      </w:r>
+    </w:p>
+    <w:p>
+      <w:pPr>
+        <w:pStyle w:val="Normal"/>
+        <w:bidi w:val="0"/>
+        <w:jc w:val="left"/>
+        <w:rPr/>
+      </w:pPr>
+      <w:r>
+        <w:rPr/>
+        <w:t>pass: ciisa2021</w:t>
+      </w:r>
+    </w:p>
+    <w:p>
+      <w:pPr>
+        <w:pStyle w:val="Normal"/>
+        <w:bidi w:val="0"/>
+        <w:jc w:val="left"/>
+        <w:rPr/>
+      </w:pPr>
+      <w:r>
+        <w:rPr/>
+      </w:r>
+    </w:p>
+    <w:p>
+      <w:pPr>
+        <w:pStyle w:val="Normal"/>
+        <w:bidi w:val="0"/>
+        <w:jc w:val="left"/>
+        <w:rPr/>
+      </w:pPr>
+      <w:r>
+        <w:rPr/>
         <w:t>CREAR USUARIOS EN NODOS ESCLAVOS</w:t>
       </w:r>
     </w:p>
@@ -198,7 +245,319 @@
         <w:rPr>
           <w:rStyle w:val="SourceText"/>
         </w:rPr>
-        <w:t>Instalar plugin sonarcube</w:t>
+        <w:t>SAST</w:t>
+      </w:r>
+    </w:p>
+    <w:p>
+      <w:pPr>
+        <w:pStyle w:val="PreformattedText"/>
+        <w:bidi w:val="0"/>
+        <w:jc w:val="left"/>
+        <w:rPr>
+          <w:rStyle w:val="SourceText"/>
+        </w:rPr>
+      </w:pPr>
+      <w:r>
+        <w:rPr/>
+      </w:r>
+    </w:p>
+    <w:p>
+      <w:pPr>
+        <w:pStyle w:val="PreformattedText"/>
+        <w:bidi w:val="0"/>
+        <w:jc w:val="left"/>
+        <w:rPr/>
+      </w:pPr>
+      <w:r>
+        <w:rPr>
+          <w:rStyle w:val="SourceText"/>
+        </w:rPr>
+        <w:t>Instalar plugin sonarcube, quality gates</w:t>
+      </w:r>
+    </w:p>
+    <w:p>
+      <w:pPr>
+        <w:pStyle w:val="PreformattedText"/>
+        <w:bidi w:val="0"/>
+        <w:jc w:val="left"/>
+        <w:rPr/>
+      </w:pPr>
+      <w:r>
+        <w:rPr>
+          <w:rStyle w:val="SourceText"/>
+        </w:rPr>
+        <w:t>configurar server sonarqube y quality gates</w:t>
+      </w:r>
+    </w:p>
+    <w:p>
+      <w:pPr>
+        <w:pStyle w:val="PreformattedText"/>
+        <w:bidi w:val="0"/>
+        <w:jc w:val="left"/>
+        <w:rPr/>
+      </w:pPr>
+      <w:r>
+        <w:rPr>
+          <w:rStyle w:val="SourceText"/>
+        </w:rPr>
+        <w:t>configurar global tool sonnarscanner</w:t>
+      </w:r>
+    </w:p>
+    <w:p>
+      <w:pPr>
+        <w:pStyle w:val="PreformattedText"/>
+        <w:bidi w:val="0"/>
+        <w:jc w:val="left"/>
+        <w:rPr>
+          <w:rStyle w:val="SourceText"/>
+        </w:rPr>
+      </w:pPr>
+      <w:r>
+        <w:rPr/>
+      </w:r>
+    </w:p>
+    <w:p>
+      <w:pPr>
+        <w:pStyle w:val="PreformattedText"/>
+        <w:bidi w:val="0"/>
+        <w:jc w:val="left"/>
+        <w:rPr>
+          <w:rStyle w:val="SourceText"/>
+        </w:rPr>
+      </w:pPr>
+      <w:r>
+        <w:rPr/>
+      </w:r>
+    </w:p>
+    <w:p>
+      <w:pPr>
+        <w:pStyle w:val="PreformattedText"/>
+        <w:bidi w:val="0"/>
+        <w:jc w:val="left"/>
+        <w:rPr/>
+      </w:pPr>
+      <w:r>
+        <w:rPr>
+          <w:rStyle w:val="SourceText"/>
+        </w:rPr>
+        <w:t>integrar sonar con jenkins</w:t>
+      </w:r>
+    </w:p>
+    <w:p>
+      <w:pPr>
+        <w:pStyle w:val="PreformattedText"/>
+        <w:bidi w:val="0"/>
+        <w:jc w:val="left"/>
+        <w:rPr/>
+      </w:pPr>
+      <w:r>
+        <w:rPr>
+          <w:rStyle w:val="InternetLink"/>
+          <w:rFonts w:eastAsia="Noto Sans Mono CJK SC" w:cs="Liberation Mono"/>
+        </w:rPr>
+        <w:t>https://www.youtube.com/watch?v=gpyZrozYsnQ&amp;t=82s</w:t>
+      </w:r>
+    </w:p>
+    <w:p>
+      <w:pPr>
+        <w:pStyle w:val="PreformattedText"/>
+        <w:bidi w:val="0"/>
+        <w:jc w:val="left"/>
+        <w:rPr>
+          <w:rStyle w:val="SourceText"/>
+        </w:rPr>
+      </w:pPr>
+      <w:r>
+        <w:rPr/>
+      </w:r>
+    </w:p>
+    <w:p>
+      <w:pPr>
+        <w:pStyle w:val="PreformattedText"/>
+        <w:bidi w:val="0"/>
+        <w:jc w:val="left"/>
+        <w:rPr>
+          <w:rStyle w:val="SourceText"/>
+        </w:rPr>
+      </w:pPr>
+      <w:r>
+        <w:rPr/>
+      </w:r>
+    </w:p>
+    <w:p>
+      <w:pPr>
+        <w:pStyle w:val="PreformattedText"/>
+        <w:bidi w:val="0"/>
+        <w:jc w:val="left"/>
+        <w:rPr/>
+      </w:pPr>
+      <w:r>
+        <w:rPr>
+          <w:rStyle w:val="SourceText"/>
+        </w:rPr>
+        <w:t>agregar CSS y JS para SAST en SonarQube</w:t>
+      </w:r>
+    </w:p>
+    <w:p>
+      <w:pPr>
+        <w:pStyle w:val="PreformattedText"/>
+        <w:bidi w:val="0"/>
+        <w:jc w:val="left"/>
+        <w:rPr/>
+      </w:pPr>
+      <w:r>
+        <w:rPr/>
+        <w:t>en jenkins</w:t>
+      </w:r>
+    </w:p>
+    <w:p>
+      <w:pPr>
+        <w:pStyle w:val="PreformattedText"/>
+        <w:bidi w:val="0"/>
+        <w:jc w:val="left"/>
+        <w:rPr/>
+      </w:pPr>
+      <w:r>
+        <w:rPr/>
+        <w:t>apt update</w:t>
+      </w:r>
+    </w:p>
+    <w:p>
+      <w:pPr>
+        <w:pStyle w:val="PreformattedText"/>
+        <w:bidi w:val="0"/>
+        <w:jc w:val="left"/>
+        <w:rPr/>
+      </w:pPr>
+      <w:r>
+        <w:rPr/>
+        <w:t>apt install nodejs</w:t>
+      </w:r>
+    </w:p>
+    <w:p>
+      <w:pPr>
+        <w:pStyle w:val="PreformattedText"/>
+        <w:bidi w:val="0"/>
+        <w:jc w:val="left"/>
+        <w:rPr/>
+      </w:pPr>
+      <w:r>
+        <w:rPr/>
+      </w:r>
+    </w:p>
+    <w:p>
+      <w:pPr>
+        <w:pStyle w:val="PreformattedText"/>
+        <w:bidi w:val="0"/>
+        <w:jc w:val="left"/>
+        <w:rPr/>
+      </w:pPr>
+      <w:r>
+        <w:rPr/>
+      </w:r>
+    </w:p>
+    <w:p>
+      <w:pPr>
+        <w:pStyle w:val="PreformattedText"/>
+        <w:bidi w:val="0"/>
+        <w:jc w:val="left"/>
+        <w:rPr/>
+      </w:pPr>
+      <w:r>
+        <w:rPr/>
+        <w:t>IAC</w:t>
+      </w:r>
+    </w:p>
+    <w:p>
+      <w:pPr>
+        <w:pStyle w:val="PreformattedText"/>
+        <w:bidi w:val="0"/>
+        <w:jc w:val="left"/>
+        <w:rPr/>
+      </w:pPr>
+      <w:r>
+        <w:rPr/>
+        <w:t>Instalar plugin docker en jenkins</w:t>
+      </w:r>
+    </w:p>
+    <w:p>
+      <w:pPr>
+        <w:pStyle w:val="PreformattedText"/>
+        <w:bidi w:val="0"/>
+        <w:jc w:val="left"/>
+        <w:rPr/>
+      </w:pPr>
+      <w:r>
+        <w:rPr/>
+      </w:r>
+    </w:p>
+    <w:p>
+      <w:pPr>
+        <w:pStyle w:val="PreformattedText"/>
+        <w:bidi w:val="0"/>
+        <w:jc w:val="left"/>
+        <w:rPr/>
+      </w:pPr>
+      <w:r>
+        <w:rPr/>
+        <w:t>GIT Rapidscan</w:t>
+      </w:r>
+    </w:p>
+    <w:p>
+      <w:pPr>
+        <w:pStyle w:val="PreformattedText"/>
+        <w:bidi w:val="0"/>
+        <w:jc w:val="left"/>
+        <w:rPr/>
+      </w:pPr>
+      <w:r>
+        <w:rPr/>
+        <w:t>https://github.com/skavngr/rapidscan</w:t>
+      </w:r>
+    </w:p>
+    <w:p>
+      <w:pPr>
+        <w:pStyle w:val="Normal"/>
+        <w:bidi w:val="0"/>
+        <w:jc w:val="left"/>
+        <w:rPr/>
+      </w:pPr>
+      <w:r>
+        <w:rPr/>
+      </w:r>
+    </w:p>
+    <w:p>
+      <w:pPr>
+        <w:pStyle w:val="Normal"/>
+        <w:bidi w:val="0"/>
+        <w:jc w:val="left"/>
+        <w:rPr/>
+      </w:pPr>
+      <w:r>
+        <w:rPr/>
+      </w:r>
+    </w:p>
+    <w:p>
+      <w:pPr>
+        <w:pStyle w:val="Normal"/>
+        <w:bidi w:val="0"/>
+        <w:jc w:val="left"/>
+        <w:rPr/>
+      </w:pPr>
+      <w:r>
+        <w:rPr/>
+        <w:t>CONFIGURAR EMAIL JENKINS</w:t>
+      </w:r>
+    </w:p>
+    <w:p>
+      <w:pPr>
+        <w:pStyle w:val="Normal"/>
+        <w:bidi w:val="0"/>
+        <w:jc w:val="left"/>
+        <w:rPr/>
+      </w:pPr>
+      <w:r>
+        <w:rPr/>
       </w:r>
     </w:p>
     <w:p>
@@ -232,14 +591,13 @@
       <w:rPr>
         <w:rFonts w:ascii="Liberation Serif" w:hAnsi="Liberation Serif" w:eastAsia="Noto Sans CJK SC Regular" w:cs="FreeSans"/>
         <w:kern w:val="2"/>
-        <w:sz w:val="24"/>
+        <w:sz w:val="20"/>
         <w:szCs w:val="24"/>
         <w:lang w:val="en-US" w:eastAsia="zh-CN" w:bidi="hi-IN"/>
       </w:rPr>
     </w:rPrDefault>
     <w:pPrDefault>
       <w:pPr>
-        <w:widowControl/>
         <w:suppressAutoHyphens w:val="true"/>
       </w:pPr>
     </w:pPrDefault>
@@ -249,10 +607,11 @@
     <w:qFormat/>
     <w:pPr>
       <w:widowControl/>
-      <w:kinsoku w:val="true"/>
-      <w:overflowPunct w:val="true"/>
-      <w:autoSpaceDE w:val="true"/>
+      <w:suppressAutoHyphens w:val="true"/>
+      <w:overflowPunct w:val="false"/>
       <w:bidi w:val="0"/>
+      <w:spacing w:before="0" w:after="0"/>
+      <w:jc w:val="left"/>
     </w:pPr>
     <w:rPr>
       <w:rFonts w:ascii="Liberation Serif" w:hAnsi="Liberation Serif" w:eastAsia="Noto Sans CJK SC Regular" w:cs="FreeSans"/>
@@ -268,6 +627,14 @@
     <w:qFormat/>
     <w:rPr>
       <w:rFonts w:ascii="Liberation Mono" w:hAnsi="Liberation Mono" w:eastAsia="Noto Sans Mono CJK SC" w:cs="Liberation Mono"/>
+    </w:rPr>
+  </w:style>
+  <w:style w:type="character" w:styleId="InternetLink">
+    <w:name w:val="Hyperlink"/>
+    <w:rPr>
+      <w:color w:val="000080"/>
+      <w:u w:val="single"/>
+      <w:lang w:val="zxx" w:eastAsia="zxx" w:bidi="zxx"/>
     </w:rPr>
   </w:style>
   <w:style w:type="paragraph" w:styleId="Heading">
